--- a/section/2/Section2-Solutions.docx
+++ b/section/2/Section2-Solutions.docx
@@ -33,7 +33,13 @@
         <w:tab/>
       </w:r>
       <w:r>
-        <w:t xml:space="preserve">      January 24, 2018</w:t>
+        <w:t xml:space="preserve">      </w:t>
+      </w:r>
+      <w:r>
+        <w:t xml:space="preserve">    April 18</w:t>
+      </w:r>
+      <w:r>
+        <w:t>, 2018</w:t>
       </w:r>
     </w:p>
     <w:p>
@@ -89,15 +95,642 @@
           <w:sz w:val="16"/>
           <w:szCs w:val="16"/>
         </w:rPr>
-        <w:t xml:space="preserve"> and Jeremy Keeshin</w:t>
+        <w:t>,</w:t>
+      </w:r>
+      <w:r>
+        <w:rPr>
+          <w:color w:val="auto"/>
+          <w:sz w:val="16"/>
+          <w:szCs w:val="16"/>
+        </w:rPr>
+        <w:t xml:space="preserve"> Jeremy Keeshin</w:t>
+      </w:r>
+      <w:r>
+        <w:rPr>
+          <w:color w:val="auto"/>
+          <w:sz w:val="16"/>
+          <w:szCs w:val="16"/>
+        </w:rPr>
+        <w:t>, and Julia Daniel</w:t>
       </w:r>
     </w:p>
     <w:p>
       <w:pPr>
         <w:pStyle w:val="Boldheading"/>
       </w:pPr>
-      <w:r>
-        <w:t>1. The Fibonacci sequence</w:t>
+    </w:p>
+    <w:p>
+      <w:pPr>
+        <w:pStyle w:val="Boldheading"/>
+      </w:pPr>
+      <w:r>
+        <w:t>1</w:t>
+      </w:r>
+      <w:r>
+        <w:t xml:space="preserve">. </w:t>
+      </w:r>
+      <w:r>
+        <w:t>Mystery calculation</w:t>
+      </w:r>
+    </w:p>
+    <w:p>
+      <w:pPr>
+        <w:pStyle w:val="Text"/>
+      </w:pPr>
+      <w:r>
+        <w:t>This program calculates output (</w:t>
+      </w:r>
+      <w:r>
+        <w:rPr>
+          <w:i/>
+          <w:iCs/>
+        </w:rPr>
+        <w:t>y</w:t>
+      </w:r>
+      <w:r>
+        <w:t>) values for input (</w:t>
+      </w:r>
+      <w:r>
+        <w:rPr>
+          <w:i/>
+          <w:iCs/>
+        </w:rPr>
+        <w:t>x</w:t>
+      </w:r>
+      <w:r>
+        <w:t xml:space="preserve">) values along a line with slope </w:t>
+      </w:r>
+      <w:r>
+        <w:rPr>
+          <w:i/>
+          <w:iCs/>
+        </w:rPr>
+        <w:t>a</w:t>
+      </w:r>
+      <w:r>
+        <w:t xml:space="preserve"> and intercept </w:t>
+      </w:r>
+      <w:r>
+        <w:rPr>
+          <w:i/>
+          <w:iCs/>
+        </w:rPr>
+        <w:t xml:space="preserve">b. </w:t>
+      </w:r>
+      <w:r>
+        <w:t>First</w:t>
+      </w:r>
+      <w:r>
+        <w:t xml:space="preserve">, it prompts the user for a slope, </w:t>
+      </w:r>
+      <w:r>
+        <w:rPr>
+          <w:i/>
+        </w:rPr>
+        <w:t>a</w:t>
+      </w:r>
+      <w:r>
+        <w:t xml:space="preserve">, and an intercept term, </w:t>
+      </w:r>
+      <w:r>
+        <w:rPr>
+          <w:i/>
+        </w:rPr>
+        <w:t>b</w:t>
+      </w:r>
+      <w:r>
+        <w:t xml:space="preserve"> (remember that a line has an equation of the form </w:t>
+      </w:r>
+      <w:r>
+        <w:rPr>
+          <w:i/>
+        </w:rPr>
+        <w:t xml:space="preserve">y </w:t>
+      </w:r>
+      <w:r>
+        <w:t xml:space="preserve">= </w:t>
+      </w:r>
+      <w:r>
+        <w:rPr>
+          <w:i/>
+        </w:rPr>
+        <w:t>a</w:t>
+      </w:r>
+      <w:r>
+        <w:rPr>
+          <w:i/>
+        </w:rPr>
+        <w:t>x</w:t>
+      </w:r>
+      <w:r>
+        <w:rPr>
+          <w:i/>
+        </w:rPr>
+        <w:t xml:space="preserve"> </w:t>
+      </w:r>
+      <w:r>
+        <w:t>+</w:t>
+      </w:r>
+      <w:r>
+        <w:t xml:space="preserve"> </w:t>
+      </w:r>
+      <w:r>
+        <w:rPr>
+          <w:i/>
+        </w:rPr>
+        <w:t>b</w:t>
+      </w:r>
+      <w:r>
+        <w:t xml:space="preserve">).  Then, the program prompts the user for </w:t>
+      </w:r>
+      <w:r>
+        <w:rPr>
+          <w:i/>
+        </w:rPr>
+        <w:t>x</w:t>
+      </w:r>
+      <w:r>
+        <w:t xml:space="preserve"> values until the user enters the </w:t>
+      </w:r>
+      <w:r>
+        <w:rPr>
+          <w:rFonts w:ascii="Courier" w:hAnsi="Courier"/>
+          <w:b/>
+        </w:rPr>
+        <w:t>SENTINEL</w:t>
+      </w:r>
+      <w:r>
+        <w:t xml:space="preserve"> (the value of which is specified using a named constant).  For each entered number, </w:t>
+      </w:r>
+      <w:r>
+        <w:t xml:space="preserve">it </w:t>
+      </w:r>
+      <w:r>
+        <w:t>print</w:t>
+      </w:r>
+      <w:r>
+        <w:t>s</w:t>
+      </w:r>
+      <w:r>
+        <w:t xml:space="preserve"> the </w:t>
+      </w:r>
+      <w:r>
+        <w:rPr>
+          <w:i/>
+        </w:rPr>
+        <w:t>y</w:t>
+      </w:r>
+      <w:r>
+        <w:t xml:space="preserve"> value </w:t>
+      </w:r>
+      <w:r>
+        <w:t>that corresponds to the user’s</w:t>
+      </w:r>
+      <w:r>
+        <w:t xml:space="preserve"> entered </w:t>
+      </w:r>
+      <w:r>
+        <w:rPr>
+          <w:i/>
+        </w:rPr>
+        <w:t>x</w:t>
+      </w:r>
+      <w:r>
+        <w:t xml:space="preserve"> value</w:t>
+      </w:r>
+      <w:r>
+        <w:t xml:space="preserve"> according to </w:t>
+      </w:r>
+      <w:r>
+        <w:rPr>
+          <w:i/>
+          <w:iCs/>
+        </w:rPr>
+        <w:t xml:space="preserve">y </w:t>
+      </w:r>
+      <w:r>
+        <w:t>=</w:t>
+      </w:r>
+      <w:r>
+        <w:rPr>
+          <w:i/>
+          <w:iCs/>
+        </w:rPr>
+        <w:t xml:space="preserve"> a</w:t>
+      </w:r>
+      <w:r>
+        <w:rPr>
+          <w:i/>
+          <w:iCs/>
+        </w:rPr>
+        <w:t>x + b</w:t>
+      </w:r>
+      <w:r>
+        <w:t xml:space="preserve">. The values for </w:t>
+      </w:r>
+      <w:r>
+        <w:rPr>
+          <w:i/>
+          <w:iCs/>
+        </w:rPr>
+        <w:t xml:space="preserve">a </w:t>
+      </w:r>
+      <w:r>
+        <w:t xml:space="preserve">and </w:t>
+      </w:r>
+      <w:r>
+        <w:rPr>
+          <w:i/>
+          <w:iCs/>
+        </w:rPr>
+        <w:t xml:space="preserve">b </w:t>
+      </w:r>
+      <w:r>
+        <w:t xml:space="preserve">do not change after the user initially enters them, while </w:t>
+      </w:r>
+      <w:r>
+        <w:rPr>
+          <w:i/>
+          <w:iCs/>
+        </w:rPr>
+        <w:t xml:space="preserve">x </w:t>
+      </w:r>
+      <w:r>
+        <w:t xml:space="preserve">and </w:t>
+      </w:r>
+      <w:r>
+        <w:rPr>
+          <w:i/>
+          <w:iCs/>
+        </w:rPr>
+        <w:t xml:space="preserve">y </w:t>
+      </w:r>
+      <w:r>
+        <w:t xml:space="preserve">change with each iteration of the </w:t>
+      </w:r>
+      <w:r>
+        <w:rPr>
+          <w:rFonts w:ascii="Courier" w:hAnsi="Courier"/>
+          <w:b/>
+        </w:rPr>
+        <w:t>while</w:t>
+      </w:r>
+      <w:r>
+        <w:t xml:space="preserve"> loop.</w:t>
+      </w:r>
+    </w:p>
+    <w:p>
+      <w:pPr>
+        <w:pStyle w:val="Text"/>
+      </w:pPr>
+    </w:p>
+    <w:p>
+      <w:pPr>
+        <w:pStyle w:val="Text"/>
+      </w:pPr>
+      <w:r>
+        <w:t xml:space="preserve">Here is a sample run of the program, with </w:t>
+      </w:r>
+      <w:r>
+        <w:rPr>
+          <w:rFonts w:ascii="Courier" w:hAnsi="Courier"/>
+          <w:b/>
+        </w:rPr>
+        <w:t>SENTINEL = -1</w:t>
+      </w:r>
+      <w:r>
+        <w:rPr>
+          <w:rFonts w:ascii="Courier" w:hAnsi="Courier"/>
+        </w:rPr>
+        <w:t xml:space="preserve"> </w:t>
+      </w:r>
+      <w:r>
+        <w:t xml:space="preserve">(user input is </w:t>
+      </w:r>
+      <w:r>
+        <w:rPr>
+          <w:u w:val="single"/>
+        </w:rPr>
+        <w:t>underlined</w:t>
+      </w:r>
+      <w:r>
+        <w:t>):</w:t>
+      </w:r>
+    </w:p>
+    <w:p>
+      <w:pPr>
+        <w:pStyle w:val="Code"/>
+      </w:pPr>
+    </w:p>
+    <w:p>
+      <w:pPr>
+        <w:pStyle w:val="Code"/>
+        <w:spacing w:line="276" w:lineRule="auto"/>
+        <w:rPr>
+          <w:rFonts w:ascii="Courier" w:hAnsi="Courier"/>
+        </w:rPr>
+      </w:pPr>
+      <w:r>
+        <w:rPr>
+          <w:rFonts w:ascii="Courier" w:hAnsi="Courier"/>
+        </w:rPr>
+        <w:t>This program calculates y coordinates for a line.</w:t>
+      </w:r>
+    </w:p>
+    <w:p>
+      <w:pPr>
+        <w:pStyle w:val="Code"/>
+        <w:spacing w:line="276" w:lineRule="auto"/>
+        <w:rPr>
+          <w:rFonts w:ascii="Courier" w:hAnsi="Courier"/>
+        </w:rPr>
+      </w:pPr>
+      <w:r>
+        <w:rPr>
+          <w:rFonts w:ascii="Courier" w:hAnsi="Courier"/>
+        </w:rPr>
+        <w:t xml:space="preserve">Enter </w:t>
+      </w:r>
+      <w:r>
+        <w:rPr>
+          <w:rFonts w:ascii="Courier" w:hAnsi="Courier"/>
+        </w:rPr>
+        <w:t>a value for a</w:t>
+      </w:r>
+      <w:r>
+        <w:rPr>
+          <w:rFonts w:ascii="Courier" w:hAnsi="Courier"/>
+        </w:rPr>
+        <w:t xml:space="preserve">: </w:t>
+      </w:r>
+      <w:r>
+        <w:rPr>
+          <w:rStyle w:val="UserConsoleInput"/>
+          <w:rFonts w:ascii="Courier" w:hAnsi="Courier"/>
+        </w:rPr>
+        <w:t>2</w:t>
+      </w:r>
+    </w:p>
+    <w:p>
+      <w:pPr>
+        <w:pStyle w:val="Code"/>
+        <w:spacing w:line="276" w:lineRule="auto"/>
+        <w:rPr>
+          <w:rFonts w:ascii="Courier" w:hAnsi="Courier"/>
+        </w:rPr>
+      </w:pPr>
+      <w:r>
+        <w:rPr>
+          <w:rFonts w:ascii="Courier" w:hAnsi="Courier"/>
+        </w:rPr>
+        <w:t xml:space="preserve">Enter </w:t>
+      </w:r>
+      <w:r>
+        <w:rPr>
+          <w:rFonts w:ascii="Courier" w:hAnsi="Courier"/>
+        </w:rPr>
+        <w:t xml:space="preserve">a value for </w:t>
+      </w:r>
+      <w:r>
+        <w:rPr>
+          <w:rFonts w:ascii="Courier" w:hAnsi="Courier"/>
+        </w:rPr>
+        <w:t>b</w:t>
+      </w:r>
+      <w:r>
+        <w:rPr>
+          <w:rFonts w:ascii="Courier" w:hAnsi="Courier"/>
+        </w:rPr>
+        <w:t>:</w:t>
+      </w:r>
+      <w:r>
+        <w:rPr>
+          <w:rFonts w:ascii="Courier" w:hAnsi="Courier"/>
+        </w:rPr>
+        <w:t xml:space="preserve"> </w:t>
+      </w:r>
+      <w:r>
+        <w:rPr>
+          <w:rStyle w:val="UserConsoleInput"/>
+          <w:rFonts w:ascii="Courier" w:hAnsi="Courier"/>
+        </w:rPr>
+        <w:t>4</w:t>
+      </w:r>
+    </w:p>
+    <w:p>
+      <w:pPr>
+        <w:pStyle w:val="Code"/>
+        <w:spacing w:line="276" w:lineRule="auto"/>
+        <w:rPr>
+          <w:rFonts w:ascii="Courier" w:hAnsi="Courier"/>
+        </w:rPr>
+      </w:pPr>
+      <w:r>
+        <w:rPr>
+          <w:rFonts w:ascii="Courier" w:hAnsi="Courier"/>
+        </w:rPr>
+        <w:t xml:space="preserve">Enter </w:t>
+      </w:r>
+      <w:r>
+        <w:rPr>
+          <w:rFonts w:ascii="Courier" w:hAnsi="Courier"/>
+        </w:rPr>
+        <w:t xml:space="preserve">a value for </w:t>
+      </w:r>
+      <w:r>
+        <w:rPr>
+          <w:rFonts w:ascii="Courier" w:hAnsi="Courier"/>
+        </w:rPr>
+        <w:t xml:space="preserve">x: </w:t>
+      </w:r>
+      <w:r>
+        <w:rPr>
+          <w:rStyle w:val="UserConsoleInput"/>
+          <w:rFonts w:ascii="Courier" w:hAnsi="Courier"/>
+        </w:rPr>
+        <w:t>5</w:t>
+      </w:r>
+    </w:p>
+    <w:p>
+      <w:pPr>
+        <w:pStyle w:val="Code"/>
+        <w:spacing w:line="276" w:lineRule="auto"/>
+        <w:rPr>
+          <w:rFonts w:ascii="Courier" w:hAnsi="Courier"/>
+        </w:rPr>
+      </w:pPr>
+      <w:r>
+        <w:rPr>
+          <w:rFonts w:ascii="Courier" w:hAnsi="Courier"/>
+        </w:rPr>
+        <w:t>Result for x = 5 is</w:t>
+      </w:r>
+      <w:r>
+        <w:rPr>
+          <w:rFonts w:ascii="Courier" w:hAnsi="Courier"/>
+        </w:rPr>
+        <w:t xml:space="preserve"> 14</w:t>
+      </w:r>
+    </w:p>
+    <w:p>
+      <w:pPr>
+        <w:pStyle w:val="Code"/>
+        <w:spacing w:line="276" w:lineRule="auto"/>
+        <w:rPr>
+          <w:rFonts w:ascii="Courier" w:hAnsi="Courier"/>
+        </w:rPr>
+      </w:pPr>
+      <w:r>
+        <w:rPr>
+          <w:rFonts w:ascii="Courier" w:hAnsi="Courier"/>
+        </w:rPr>
+        <w:t xml:space="preserve">Enter </w:t>
+      </w:r>
+      <w:r>
+        <w:rPr>
+          <w:rFonts w:ascii="Courier" w:hAnsi="Courier"/>
+        </w:rPr>
+        <w:t xml:space="preserve">a value for </w:t>
+      </w:r>
+      <w:r>
+        <w:rPr>
+          <w:rFonts w:ascii="Courier" w:hAnsi="Courier"/>
+        </w:rPr>
+        <w:t xml:space="preserve">x: </w:t>
+      </w:r>
+      <w:r>
+        <w:rPr>
+          <w:rStyle w:val="UserConsoleInput"/>
+          <w:rFonts w:ascii="Courier" w:hAnsi="Courier"/>
+        </w:rPr>
+        <w:t>1</w:t>
+      </w:r>
+    </w:p>
+    <w:p>
+      <w:pPr>
+        <w:pStyle w:val="Code"/>
+        <w:spacing w:line="276" w:lineRule="auto"/>
+        <w:rPr>
+          <w:rFonts w:ascii="Courier" w:hAnsi="Courier"/>
+          <w:lang w:val="da-DK"/>
+        </w:rPr>
+      </w:pPr>
+      <w:proofErr w:type="spellStart"/>
+      <w:r>
+        <w:rPr>
+          <w:rFonts w:ascii="Courier" w:hAnsi="Courier"/>
+          <w:lang w:val="da-DK"/>
+        </w:rPr>
+        <w:t>Result</w:t>
+      </w:r>
+      <w:proofErr w:type="spellEnd"/>
+      <w:r>
+        <w:rPr>
+          <w:rFonts w:ascii="Courier" w:hAnsi="Courier"/>
+          <w:lang w:val="da-DK"/>
+        </w:rPr>
+        <w:t xml:space="preserve"> for x = 1 is</w:t>
+      </w:r>
+      <w:r>
+        <w:rPr>
+          <w:rFonts w:ascii="Courier" w:hAnsi="Courier"/>
+          <w:lang w:val="da-DK"/>
+        </w:rPr>
+        <w:t xml:space="preserve"> 6</w:t>
+      </w:r>
+    </w:p>
+    <w:p>
+      <w:pPr>
+        <w:pStyle w:val="Code"/>
+        <w:spacing w:line="276" w:lineRule="auto"/>
+        <w:rPr>
+          <w:lang w:val="da-DK"/>
+        </w:rPr>
+      </w:pPr>
+      <w:proofErr w:type="spellStart"/>
+      <w:r>
+        <w:rPr>
+          <w:rFonts w:ascii="Courier" w:hAnsi="Courier"/>
+          <w:lang w:val="da-DK"/>
+        </w:rPr>
+        <w:t>Enter</w:t>
+      </w:r>
+      <w:proofErr w:type="spellEnd"/>
+      <w:r>
+        <w:rPr>
+          <w:rFonts w:ascii="Courier" w:hAnsi="Courier"/>
+          <w:lang w:val="da-DK"/>
+        </w:rPr>
+        <w:t xml:space="preserve"> x: </w:t>
+      </w:r>
+      <w:r>
+        <w:rPr>
+          <w:rStyle w:val="UserConsoleInput"/>
+          <w:rFonts w:ascii="Courier" w:hAnsi="Courier"/>
+          <w:lang w:val="da-DK"/>
+        </w:rPr>
+        <w:t>-1</w:t>
+      </w:r>
+    </w:p>
+    <w:p>
+      <w:pPr>
+        <w:pStyle w:val="Code"/>
+        <w:spacing w:line="276" w:lineRule="auto"/>
+        <w:ind w:left="0"/>
+        <w:rPr>
+          <w:lang w:val="da-DK"/>
+        </w:rPr>
+      </w:pPr>
+    </w:p>
+    <w:p>
+      <w:pPr>
+        <w:pStyle w:val="Code"/>
+        <w:spacing w:line="276" w:lineRule="auto"/>
+        <w:ind w:left="0"/>
+        <w:rPr>
+          <w:rFonts w:ascii="Times" w:hAnsi="Times"/>
+          <w:sz w:val="24"/>
+        </w:rPr>
+      </w:pPr>
+      <w:r>
+        <w:rPr>
+          <w:rFonts w:ascii="Times" w:hAnsi="Times"/>
+          <w:sz w:val="24"/>
+        </w:rPr>
+        <w:t>This program works</w:t>
+      </w:r>
+      <w:r>
+        <w:rPr>
+          <w:rFonts w:ascii="Times" w:hAnsi="Times"/>
+          <w:sz w:val="24"/>
+        </w:rPr>
+        <w:t xml:space="preserve"> properly regardless of the value of </w:t>
+      </w:r>
+      <w:r>
+        <w:rPr>
+          <w:rFonts w:ascii="Courier" w:hAnsi="Courier"/>
+          <w:b/>
+        </w:rPr>
+        <w:t>SENTINEL</w:t>
+      </w:r>
+      <w:r>
+        <w:rPr>
+          <w:rFonts w:ascii="Times" w:hAnsi="Times"/>
+          <w:sz w:val="24"/>
+        </w:rPr>
+        <w:t>.</w:t>
+      </w:r>
+    </w:p>
+    <w:p>
+      <w:pPr>
+        <w:pStyle w:val="Boldheading"/>
+      </w:pPr>
+      <w:r>
+        <w:lastRenderedPageBreak/>
+        <w:t>2</w:t>
+      </w:r>
+      <w:r>
+        <w:t>. The Fibonacci sequence</w:t>
       </w:r>
     </w:p>
     <w:tbl>
@@ -117,12 +750,6 @@
         <w:gridCol w:w="364"/>
       </w:tblGrid>
       <w:tr>
-        <w:tblPrEx>
-          <w:tblCellMar>
-            <w:top w:w="0" w:type="dxa"/>
-            <w:bottom w:w="0" w:type="dxa"/>
-          </w:tblCellMar>
-        </w:tblPrEx>
         <w:trPr>
           <w:cantSplit/>
           <w:trHeight w:val="6103"/>
@@ -313,48 +940,9 @@
           <w:p>
             <w:pPr>
               <w:pStyle w:val="JTable"/>
-            </w:pPr>
-            <w:r>
-              <w:tab/>
-            </w:r>
-            <w:r>
-              <w:tab/>
-              <w:t>int t1 = 0;</w:t>
-            </w:r>
-          </w:p>
-          <w:p>
-            <w:pPr>
-              <w:pStyle w:val="JTable"/>
-            </w:pPr>
-            <w:r>
-              <w:tab/>
-            </w:r>
-            <w:r>
-              <w:tab/>
-              <w:t>int t2 = 1;</w:t>
-            </w:r>
-          </w:p>
-          <w:p>
-            <w:pPr>
-              <w:pStyle w:val="JTable"/>
-            </w:pPr>
-            <w:r>
-              <w:tab/>
-            </w:r>
-            <w:r>
-              <w:tab/>
-              <w:t>while (t1 &lt;</w:t>
-            </w:r>
-            <w:r>
-              <w:t>=</w:t>
-            </w:r>
-            <w:r>
-              <w:t xml:space="preserve"> MAX_TERM_VALUE) {</w:t>
-            </w:r>
-          </w:p>
-          <w:p>
-            <w:pPr>
-              <w:pStyle w:val="JTable"/>
+              <w:rPr>
+                <w:lang w:val="fr-FR"/>
+              </w:rPr>
             </w:pPr>
             <w:r>
               <w:tab/>
@@ -363,6 +951,77 @@
               <w:tab/>
             </w:r>
             <w:r>
+              <w:rPr>
+                <w:lang w:val="fr-FR"/>
+              </w:rPr>
+              <w:t>int t1 = 0;</w:t>
+            </w:r>
+          </w:p>
+          <w:p>
+            <w:pPr>
+              <w:pStyle w:val="JTable"/>
+              <w:rPr>
+                <w:lang w:val="fr-FR"/>
+              </w:rPr>
+            </w:pPr>
+            <w:r>
+              <w:rPr>
+                <w:lang w:val="fr-FR"/>
+              </w:rPr>
+              <w:tab/>
+            </w:r>
+            <w:r>
+              <w:rPr>
+                <w:lang w:val="fr-FR"/>
+              </w:rPr>
+              <w:tab/>
+              <w:t>int t2 = 1;</w:t>
+            </w:r>
+          </w:p>
+          <w:p>
+            <w:pPr>
+              <w:pStyle w:val="JTable"/>
+              <w:rPr>
+                <w:lang w:val="fr-FR"/>
+              </w:rPr>
+            </w:pPr>
+            <w:r>
+              <w:rPr>
+                <w:lang w:val="fr-FR"/>
+              </w:rPr>
+              <w:tab/>
+            </w:r>
+            <w:r>
+              <w:rPr>
+                <w:lang w:val="fr-FR"/>
+              </w:rPr>
+              <w:tab/>
+              <w:t>while (t1 &lt;= MAX_TERM_VALUE) {</w:t>
+            </w:r>
+          </w:p>
+          <w:p>
+            <w:pPr>
+              <w:pStyle w:val="JTable"/>
+              <w:rPr>
+                <w:lang w:val="fr-FR"/>
+              </w:rPr>
+            </w:pPr>
+            <w:r>
+              <w:rPr>
+                <w:lang w:val="fr-FR"/>
+              </w:rPr>
+              <w:tab/>
+            </w:r>
+            <w:r>
+              <w:rPr>
+                <w:lang w:val="fr-FR"/>
+              </w:rPr>
+              <w:tab/>
+            </w:r>
+            <w:r>
+              <w:rPr>
+                <w:lang w:val="fr-FR"/>
+              </w:rPr>
               <w:tab/>
               <w:t>println(t1);</w:t>
             </w:r>
@@ -370,14 +1029,26 @@
           <w:p>
             <w:pPr>
               <w:pStyle w:val="JTable"/>
+              <w:rPr>
+                <w:lang w:val="fr-FR"/>
+              </w:rPr>
             </w:pPr>
             <w:r>
+              <w:rPr>
+                <w:lang w:val="fr-FR"/>
+              </w:rPr>
               <w:tab/>
             </w:r>
             <w:r>
+              <w:rPr>
+                <w:lang w:val="fr-FR"/>
+              </w:rPr>
               <w:tab/>
             </w:r>
             <w:r>
+              <w:rPr>
+                <w:lang w:val="fr-FR"/>
+              </w:rPr>
               <w:tab/>
               <w:t>int t3 = t1 + t2;</w:t>
             </w:r>
@@ -385,14 +1056,26 @@
           <w:p>
             <w:pPr>
               <w:pStyle w:val="JTable"/>
+              <w:rPr>
+                <w:lang w:val="fr-FR"/>
+              </w:rPr>
             </w:pPr>
             <w:r>
+              <w:rPr>
+                <w:lang w:val="fr-FR"/>
+              </w:rPr>
               <w:tab/>
             </w:r>
             <w:r>
+              <w:rPr>
+                <w:lang w:val="fr-FR"/>
+              </w:rPr>
               <w:tab/>
             </w:r>
             <w:r>
+              <w:rPr>
+                <w:lang w:val="fr-FR"/>
+              </w:rPr>
               <w:tab/>
               <w:t>t1 = t2;</w:t>
             </w:r>
@@ -400,14 +1083,26 @@
           <w:p>
             <w:pPr>
               <w:pStyle w:val="JTable"/>
+              <w:rPr>
+                <w:lang w:val="fr-FR"/>
+              </w:rPr>
             </w:pPr>
             <w:r>
+              <w:rPr>
+                <w:lang w:val="fr-FR"/>
+              </w:rPr>
               <w:tab/>
             </w:r>
             <w:r>
+              <w:rPr>
+                <w:lang w:val="fr-FR"/>
+              </w:rPr>
               <w:tab/>
             </w:r>
             <w:r>
+              <w:rPr>
+                <w:lang w:val="fr-FR"/>
+              </w:rPr>
               <w:tab/>
               <w:t>t2 = t3;</w:t>
             </w:r>
@@ -417,10 +1112,18 @@
               <w:pStyle w:val="JTable"/>
             </w:pPr>
             <w:r>
+              <w:rPr>
+                <w:lang w:val="fr-FR"/>
+              </w:rPr>
               <w:tab/>
             </w:r>
             <w:r>
+              <w:rPr>
+                <w:lang w:val="fr-FR"/>
+              </w:rPr>
               <w:tab/>
+            </w:r>
+            <w:r>
               <w:t>}</w:t>
             </w:r>
           </w:p>
@@ -464,1028 +1167,6 @@
         <w:pStyle w:val="Boldheading"/>
       </w:pPr>
       <w:r>
-        <w:br w:type="page"/>
-      </w:r>
-      <w:r>
-        <w:lastRenderedPageBreak/>
-        <w:t>2. Calculat</w:t>
-      </w:r>
-      <w:r>
-        <w:t>ing lines</w:t>
-      </w:r>
-    </w:p>
-    <w:p>
-      <w:pPr>
-        <w:pBdr>
-          <w:top w:val="single" w:sz="4" w:space="1" w:color="auto"/>
-          <w:left w:val="single" w:sz="4" w:space="4" w:color="auto"/>
-          <w:bottom w:val="single" w:sz="4" w:space="1" w:color="auto"/>
-          <w:right w:val="single" w:sz="4" w:space="4" w:color="auto"/>
-        </w:pBdr>
-        <w:rPr>
-          <w:rFonts w:ascii="Courier New" w:hAnsi="Courier New" w:cs="Courier New"/>
-          <w:b/>
-          <w:sz w:val="20"/>
-        </w:rPr>
-      </w:pPr>
-      <w:r>
-        <w:rPr>
-          <w:rFonts w:ascii="Courier New" w:hAnsi="Courier New" w:cs="Courier New"/>
-          <w:b/>
-          <w:sz w:val="20"/>
-        </w:rPr>
-        <w:t>/*</w:t>
-      </w:r>
-    </w:p>
-    <w:p>
-      <w:pPr>
-        <w:pBdr>
-          <w:top w:val="single" w:sz="4" w:space="1" w:color="auto"/>
-          <w:left w:val="single" w:sz="4" w:space="4" w:color="auto"/>
-          <w:bottom w:val="single" w:sz="4" w:space="1" w:color="auto"/>
-          <w:right w:val="single" w:sz="4" w:space="4" w:color="auto"/>
-        </w:pBdr>
-        <w:rPr>
-          <w:rFonts w:ascii="Courier New" w:hAnsi="Courier New" w:cs="Courier New"/>
-          <w:b/>
-          <w:sz w:val="20"/>
-        </w:rPr>
-      </w:pPr>
-      <w:r>
-        <w:rPr>
-          <w:rFonts w:ascii="Courier New" w:hAnsi="Courier New" w:cs="Courier New"/>
-          <w:b/>
-          <w:sz w:val="20"/>
-        </w:rPr>
-        <w:t xml:space="preserve"> * File: CalculateLine.java</w:t>
-      </w:r>
-    </w:p>
-    <w:p>
-      <w:pPr>
-        <w:pBdr>
-          <w:top w:val="single" w:sz="4" w:space="1" w:color="auto"/>
-          <w:left w:val="single" w:sz="4" w:space="4" w:color="auto"/>
-          <w:bottom w:val="single" w:sz="4" w:space="1" w:color="auto"/>
-          <w:right w:val="single" w:sz="4" w:space="4" w:color="auto"/>
-        </w:pBdr>
-        <w:rPr>
-          <w:rFonts w:ascii="Courier New" w:hAnsi="Courier New" w:cs="Courier New"/>
-          <w:b/>
-          <w:sz w:val="20"/>
-        </w:rPr>
-      </w:pPr>
-      <w:r>
-        <w:rPr>
-          <w:rFonts w:ascii="Courier New" w:hAnsi="Courier New" w:cs="Courier New"/>
-          <w:b/>
-          <w:sz w:val="20"/>
-        </w:rPr>
-        <w:t xml:space="preserve"> * --------------------</w:t>
-      </w:r>
-    </w:p>
-    <w:p>
-      <w:pPr>
-        <w:pBdr>
-          <w:top w:val="single" w:sz="4" w:space="1" w:color="auto"/>
-          <w:left w:val="single" w:sz="4" w:space="4" w:color="auto"/>
-          <w:bottom w:val="single" w:sz="4" w:space="1" w:color="auto"/>
-          <w:right w:val="single" w:sz="4" w:space="4" w:color="auto"/>
-        </w:pBdr>
-        <w:rPr>
-          <w:rFonts w:ascii="Courier New" w:hAnsi="Courier New" w:cs="Courier New"/>
-          <w:b/>
-          <w:sz w:val="20"/>
-        </w:rPr>
-      </w:pPr>
-      <w:r>
-        <w:rPr>
-          <w:rFonts w:ascii="Courier New" w:hAnsi="Courier New" w:cs="Courier New"/>
-          <w:b/>
-          <w:sz w:val="20"/>
-        </w:rPr>
-        <w:t xml:space="preserve"> * This program reads in a line equation from a user and, </w:t>
-      </w:r>
-    </w:p>
-    <w:p>
-      <w:pPr>
-        <w:pBdr>
-          <w:top w:val="single" w:sz="4" w:space="1" w:color="auto"/>
-          <w:left w:val="single" w:sz="4" w:space="4" w:color="auto"/>
-          <w:bottom w:val="single" w:sz="4" w:space="1" w:color="auto"/>
-          <w:right w:val="single" w:sz="4" w:space="4" w:color="auto"/>
-        </w:pBdr>
-        <w:rPr>
-          <w:rFonts w:ascii="Courier New" w:hAnsi="Courier New" w:cs="Courier New"/>
-          <w:b/>
-          <w:sz w:val="20"/>
-        </w:rPr>
-      </w:pPr>
-      <w:r>
-        <w:rPr>
-          <w:rFonts w:ascii="Courier New" w:hAnsi="Courier New" w:cs="Courier New"/>
-          <w:b/>
-          <w:sz w:val="20"/>
-        </w:rPr>
-        <w:t xml:space="preserve"> * for every x entered until -1, outputs the corresponding y value.</w:t>
-      </w:r>
-    </w:p>
-    <w:p>
-      <w:pPr>
-        <w:pBdr>
-          <w:top w:val="single" w:sz="4" w:space="1" w:color="auto"/>
-          <w:left w:val="single" w:sz="4" w:space="4" w:color="auto"/>
-          <w:bottom w:val="single" w:sz="4" w:space="1" w:color="auto"/>
-          <w:right w:val="single" w:sz="4" w:space="4" w:color="auto"/>
-        </w:pBdr>
-        <w:rPr>
-          <w:rFonts w:ascii="Courier New" w:hAnsi="Courier New" w:cs="Courier New"/>
-          <w:b/>
-          <w:sz w:val="20"/>
-        </w:rPr>
-      </w:pPr>
-      <w:r>
-        <w:rPr>
-          <w:rFonts w:ascii="Courier New" w:hAnsi="Courier New" w:cs="Courier New"/>
-          <w:b/>
-          <w:sz w:val="20"/>
-        </w:rPr>
-        <w:t xml:space="preserve"> */</w:t>
-      </w:r>
-    </w:p>
-    <w:p>
-      <w:pPr>
-        <w:pBdr>
-          <w:top w:val="single" w:sz="4" w:space="1" w:color="auto"/>
-          <w:left w:val="single" w:sz="4" w:space="4" w:color="auto"/>
-          <w:bottom w:val="single" w:sz="4" w:space="1" w:color="auto"/>
-          <w:right w:val="single" w:sz="4" w:space="4" w:color="auto"/>
-        </w:pBdr>
-        <w:rPr>
-          <w:rFonts w:ascii="Courier New" w:hAnsi="Courier New" w:cs="Courier New"/>
-          <w:b/>
-          <w:sz w:val="20"/>
-        </w:rPr>
-      </w:pPr>
-    </w:p>
-    <w:p>
-      <w:pPr>
-        <w:pBdr>
-          <w:top w:val="single" w:sz="4" w:space="1" w:color="auto"/>
-          <w:left w:val="single" w:sz="4" w:space="4" w:color="auto"/>
-          <w:bottom w:val="single" w:sz="4" w:space="1" w:color="auto"/>
-          <w:right w:val="single" w:sz="4" w:space="4" w:color="auto"/>
-        </w:pBdr>
-        <w:rPr>
-          <w:rFonts w:ascii="Courier New" w:hAnsi="Courier New" w:cs="Courier New"/>
-          <w:b/>
-          <w:sz w:val="20"/>
-        </w:rPr>
-      </w:pPr>
-      <w:r>
-        <w:rPr>
-          <w:rFonts w:ascii="Courier New" w:hAnsi="Courier New" w:cs="Courier New"/>
-          <w:b/>
-          <w:sz w:val="20"/>
-        </w:rPr>
-        <w:t xml:space="preserve">import </w:t>
-      </w:r>
-      <w:proofErr w:type="spellStart"/>
-      <w:proofErr w:type="gramStart"/>
-      <w:r>
-        <w:rPr>
-          <w:rFonts w:ascii="Courier New" w:hAnsi="Courier New" w:cs="Courier New"/>
-          <w:b/>
-          <w:sz w:val="20"/>
-        </w:rPr>
-        <w:t>acm.program</w:t>
-      </w:r>
-      <w:proofErr w:type="spellEnd"/>
-      <w:proofErr w:type="gramEnd"/>
-      <w:r>
-        <w:rPr>
-          <w:rFonts w:ascii="Courier New" w:hAnsi="Courier New" w:cs="Courier New"/>
-          <w:b/>
-          <w:sz w:val="20"/>
-        </w:rPr>
-        <w:t>.*;</w:t>
-      </w:r>
-    </w:p>
-    <w:p>
-      <w:pPr>
-        <w:pBdr>
-          <w:top w:val="single" w:sz="4" w:space="1" w:color="auto"/>
-          <w:left w:val="single" w:sz="4" w:space="4" w:color="auto"/>
-          <w:bottom w:val="single" w:sz="4" w:space="1" w:color="auto"/>
-          <w:right w:val="single" w:sz="4" w:space="4" w:color="auto"/>
-        </w:pBdr>
-        <w:rPr>
-          <w:rFonts w:ascii="Courier New" w:hAnsi="Courier New" w:cs="Courier New"/>
-          <w:b/>
-          <w:sz w:val="20"/>
-        </w:rPr>
-      </w:pPr>
-    </w:p>
-    <w:p>
-      <w:pPr>
-        <w:pBdr>
-          <w:top w:val="single" w:sz="4" w:space="1" w:color="auto"/>
-          <w:left w:val="single" w:sz="4" w:space="4" w:color="auto"/>
-          <w:bottom w:val="single" w:sz="4" w:space="1" w:color="auto"/>
-          <w:right w:val="single" w:sz="4" w:space="4" w:color="auto"/>
-        </w:pBdr>
-        <w:rPr>
-          <w:rFonts w:ascii="Courier New" w:hAnsi="Courier New" w:cs="Courier New"/>
-          <w:b/>
-          <w:sz w:val="20"/>
-        </w:rPr>
-      </w:pPr>
-      <w:r>
-        <w:rPr>
-          <w:rFonts w:ascii="Courier New" w:hAnsi="Courier New" w:cs="Courier New"/>
-          <w:b/>
-          <w:sz w:val="20"/>
-        </w:rPr>
-        <w:t xml:space="preserve">public class </w:t>
-      </w:r>
-      <w:proofErr w:type="spellStart"/>
-      <w:r>
-        <w:rPr>
-          <w:rFonts w:ascii="Courier New" w:hAnsi="Courier New" w:cs="Courier New"/>
-          <w:b/>
-          <w:sz w:val="20"/>
-        </w:rPr>
-        <w:t>CalculateLine</w:t>
-      </w:r>
-      <w:proofErr w:type="spellEnd"/>
-      <w:r>
-        <w:rPr>
-          <w:rFonts w:ascii="Courier New" w:hAnsi="Courier New" w:cs="Courier New"/>
-          <w:b/>
-          <w:sz w:val="20"/>
-        </w:rPr>
-        <w:t xml:space="preserve"> extends </w:t>
-      </w:r>
-      <w:proofErr w:type="spellStart"/>
-      <w:r>
-        <w:rPr>
-          <w:rFonts w:ascii="Courier New" w:hAnsi="Courier New" w:cs="Courier New"/>
-          <w:b/>
-          <w:sz w:val="20"/>
-        </w:rPr>
-        <w:t>ConsoleProgram</w:t>
-      </w:r>
-      <w:proofErr w:type="spellEnd"/>
-      <w:r>
-        <w:rPr>
-          <w:rFonts w:ascii="Courier New" w:hAnsi="Courier New" w:cs="Courier New"/>
-          <w:b/>
-          <w:sz w:val="20"/>
-        </w:rPr>
-        <w:t xml:space="preserve"> {</w:t>
-      </w:r>
-    </w:p>
-    <w:p>
-      <w:pPr>
-        <w:pBdr>
-          <w:top w:val="single" w:sz="4" w:space="1" w:color="auto"/>
-          <w:left w:val="single" w:sz="4" w:space="4" w:color="auto"/>
-          <w:bottom w:val="single" w:sz="4" w:space="1" w:color="auto"/>
-          <w:right w:val="single" w:sz="4" w:space="4" w:color="auto"/>
-        </w:pBdr>
-        <w:rPr>
-          <w:rFonts w:ascii="Courier New" w:hAnsi="Courier New" w:cs="Courier New"/>
-          <w:b/>
-          <w:sz w:val="20"/>
-        </w:rPr>
-      </w:pPr>
-      <w:r>
-        <w:rPr>
-          <w:rFonts w:ascii="Courier New" w:hAnsi="Courier New" w:cs="Courier New"/>
-          <w:b/>
-          <w:sz w:val="20"/>
-        </w:rPr>
-        <w:tab/>
-      </w:r>
-    </w:p>
-    <w:p>
-      <w:pPr>
-        <w:pBdr>
-          <w:top w:val="single" w:sz="4" w:space="1" w:color="auto"/>
-          <w:left w:val="single" w:sz="4" w:space="4" w:color="auto"/>
-          <w:bottom w:val="single" w:sz="4" w:space="1" w:color="auto"/>
-          <w:right w:val="single" w:sz="4" w:space="4" w:color="auto"/>
-        </w:pBdr>
-        <w:rPr>
-          <w:rFonts w:ascii="Courier New" w:hAnsi="Courier New" w:cs="Courier New"/>
-          <w:b/>
-          <w:sz w:val="20"/>
-        </w:rPr>
-      </w:pPr>
-      <w:r>
-        <w:rPr>
-          <w:rFonts w:ascii="Courier New" w:hAnsi="Courier New" w:cs="Courier New"/>
-          <w:b/>
-          <w:sz w:val="20"/>
-        </w:rPr>
-        <w:t xml:space="preserve">  </w:t>
-      </w:r>
-      <w:r>
-        <w:rPr>
-          <w:rFonts w:ascii="Courier New" w:hAnsi="Courier New" w:cs="Courier New"/>
-          <w:b/>
-          <w:sz w:val="20"/>
-        </w:rPr>
-        <w:t>/* Defines the term the user enters to stop the program */</w:t>
-      </w:r>
-    </w:p>
-    <w:p>
-      <w:pPr>
-        <w:pBdr>
-          <w:top w:val="single" w:sz="4" w:space="1" w:color="auto"/>
-          <w:left w:val="single" w:sz="4" w:space="4" w:color="auto"/>
-          <w:bottom w:val="single" w:sz="4" w:space="1" w:color="auto"/>
-          <w:right w:val="single" w:sz="4" w:space="4" w:color="auto"/>
-        </w:pBdr>
-        <w:rPr>
-          <w:rFonts w:ascii="Courier New" w:hAnsi="Courier New" w:cs="Courier New"/>
-          <w:b/>
-          <w:sz w:val="20"/>
-        </w:rPr>
-      </w:pPr>
-      <w:r>
-        <w:rPr>
-          <w:rFonts w:ascii="Courier New" w:hAnsi="Courier New" w:cs="Courier New"/>
-          <w:b/>
-          <w:sz w:val="20"/>
-        </w:rPr>
-        <w:t xml:space="preserve">  </w:t>
-      </w:r>
-      <w:r>
-        <w:rPr>
-          <w:rFonts w:ascii="Courier New" w:hAnsi="Courier New" w:cs="Courier New"/>
-          <w:b/>
-          <w:sz w:val="20"/>
-        </w:rPr>
-        <w:t xml:space="preserve">private static final </w:t>
-      </w:r>
-      <w:proofErr w:type="spellStart"/>
-      <w:r>
-        <w:rPr>
-          <w:rFonts w:ascii="Courier New" w:hAnsi="Courier New" w:cs="Courier New"/>
-          <w:b/>
-          <w:sz w:val="20"/>
-        </w:rPr>
-        <w:t>int</w:t>
-      </w:r>
-      <w:proofErr w:type="spellEnd"/>
-      <w:r>
-        <w:rPr>
-          <w:rFonts w:ascii="Courier New" w:hAnsi="Courier New" w:cs="Courier New"/>
-          <w:b/>
-          <w:sz w:val="20"/>
-        </w:rPr>
-        <w:t xml:space="preserve"> SENTINEL = -1;</w:t>
-      </w:r>
-    </w:p>
-    <w:p>
-      <w:pPr>
-        <w:pBdr>
-          <w:top w:val="single" w:sz="4" w:space="1" w:color="auto"/>
-          <w:left w:val="single" w:sz="4" w:space="4" w:color="auto"/>
-          <w:bottom w:val="single" w:sz="4" w:space="1" w:color="auto"/>
-          <w:right w:val="single" w:sz="4" w:space="4" w:color="auto"/>
-        </w:pBdr>
-        <w:rPr>
-          <w:rFonts w:ascii="Courier New" w:hAnsi="Courier New" w:cs="Courier New"/>
-          <w:b/>
-          <w:sz w:val="20"/>
-        </w:rPr>
-      </w:pPr>
-      <w:r>
-        <w:rPr>
-          <w:rFonts w:ascii="Courier New" w:hAnsi="Courier New" w:cs="Courier New"/>
-          <w:b/>
-          <w:sz w:val="20"/>
-        </w:rPr>
-        <w:tab/>
-      </w:r>
-    </w:p>
-    <w:p>
-      <w:pPr>
-        <w:pBdr>
-          <w:top w:val="single" w:sz="4" w:space="1" w:color="auto"/>
-          <w:left w:val="single" w:sz="4" w:space="4" w:color="auto"/>
-          <w:bottom w:val="single" w:sz="4" w:space="1" w:color="auto"/>
-          <w:right w:val="single" w:sz="4" w:space="4" w:color="auto"/>
-        </w:pBdr>
-        <w:rPr>
-          <w:rFonts w:ascii="Courier New" w:hAnsi="Courier New" w:cs="Courier New"/>
-          <w:b/>
-          <w:sz w:val="20"/>
-        </w:rPr>
-      </w:pPr>
-      <w:r>
-        <w:rPr>
-          <w:rFonts w:ascii="Courier New" w:hAnsi="Courier New" w:cs="Courier New"/>
-          <w:b/>
-          <w:sz w:val="20"/>
-        </w:rPr>
-        <w:t xml:space="preserve">   </w:t>
-      </w:r>
-      <w:r>
-        <w:rPr>
-          <w:rFonts w:ascii="Courier New" w:hAnsi="Courier New" w:cs="Courier New"/>
-          <w:b/>
-          <w:sz w:val="20"/>
-        </w:rPr>
-        <w:t xml:space="preserve">public void </w:t>
-      </w:r>
-      <w:proofErr w:type="gramStart"/>
-      <w:r>
-        <w:rPr>
-          <w:rFonts w:ascii="Courier New" w:hAnsi="Courier New" w:cs="Courier New"/>
-          <w:b/>
-          <w:sz w:val="20"/>
-        </w:rPr>
-        <w:t>run(</w:t>
-      </w:r>
-      <w:proofErr w:type="gramEnd"/>
-      <w:r>
-        <w:rPr>
-          <w:rFonts w:ascii="Courier New" w:hAnsi="Courier New" w:cs="Courier New"/>
-          <w:b/>
-          <w:sz w:val="20"/>
-        </w:rPr>
-        <w:t>) {</w:t>
-      </w:r>
-    </w:p>
-    <w:p>
-      <w:pPr>
-        <w:pBdr>
-          <w:top w:val="single" w:sz="4" w:space="1" w:color="auto"/>
-          <w:left w:val="single" w:sz="4" w:space="4" w:color="auto"/>
-          <w:bottom w:val="single" w:sz="4" w:space="1" w:color="auto"/>
-          <w:right w:val="single" w:sz="4" w:space="4" w:color="auto"/>
-        </w:pBdr>
-        <w:rPr>
-          <w:rFonts w:ascii="Courier New" w:hAnsi="Courier New" w:cs="Courier New"/>
-          <w:b/>
-          <w:sz w:val="20"/>
-        </w:rPr>
-      </w:pPr>
-      <w:r>
-        <w:rPr>
-          <w:rFonts w:ascii="Courier New" w:hAnsi="Courier New" w:cs="Courier New"/>
-          <w:b/>
-          <w:sz w:val="20"/>
-        </w:rPr>
-        <w:t xml:space="preserve">     </w:t>
-      </w:r>
-      <w:proofErr w:type="spellStart"/>
-      <w:proofErr w:type="gramStart"/>
-      <w:r>
-        <w:rPr>
-          <w:rFonts w:ascii="Courier New" w:hAnsi="Courier New" w:cs="Courier New"/>
-          <w:b/>
-          <w:sz w:val="20"/>
-        </w:rPr>
-        <w:t>println</w:t>
-      </w:r>
-      <w:proofErr w:type="spellEnd"/>
-      <w:r>
-        <w:rPr>
-          <w:rFonts w:ascii="Courier New" w:hAnsi="Courier New" w:cs="Courier New"/>
-          <w:b/>
-          <w:sz w:val="20"/>
-        </w:rPr>
-        <w:t>(</w:t>
-      </w:r>
-      <w:proofErr w:type="gramEnd"/>
-      <w:r>
-        <w:rPr>
-          <w:rFonts w:ascii="Courier New" w:hAnsi="Courier New" w:cs="Courier New"/>
-          <w:b/>
-          <w:sz w:val="20"/>
-        </w:rPr>
-        <w:t>"This program calculates y coordinates for a line.");</w:t>
-      </w:r>
-    </w:p>
-    <w:p>
-      <w:pPr>
-        <w:pBdr>
-          <w:top w:val="single" w:sz="4" w:space="1" w:color="auto"/>
-          <w:left w:val="single" w:sz="4" w:space="4" w:color="auto"/>
-          <w:bottom w:val="single" w:sz="4" w:space="1" w:color="auto"/>
-          <w:right w:val="single" w:sz="4" w:space="4" w:color="auto"/>
-        </w:pBdr>
-        <w:rPr>
-          <w:rFonts w:ascii="Courier New" w:hAnsi="Courier New" w:cs="Courier New"/>
-          <w:b/>
-          <w:sz w:val="20"/>
-        </w:rPr>
-      </w:pPr>
-      <w:r>
-        <w:rPr>
-          <w:rFonts w:ascii="Courier New" w:hAnsi="Courier New" w:cs="Courier New"/>
-          <w:b/>
-          <w:sz w:val="20"/>
-        </w:rPr>
-        <w:t xml:space="preserve">     </w:t>
-      </w:r>
-      <w:proofErr w:type="spellStart"/>
-      <w:r>
-        <w:rPr>
-          <w:rFonts w:ascii="Courier New" w:hAnsi="Courier New" w:cs="Courier New"/>
-          <w:b/>
-          <w:sz w:val="20"/>
-        </w:rPr>
-        <w:t>int</w:t>
-      </w:r>
-      <w:proofErr w:type="spellEnd"/>
-      <w:r>
-        <w:rPr>
-          <w:rFonts w:ascii="Courier New" w:hAnsi="Courier New" w:cs="Courier New"/>
-          <w:b/>
-          <w:sz w:val="20"/>
-        </w:rPr>
-        <w:t xml:space="preserve"> slope = </w:t>
-      </w:r>
-      <w:proofErr w:type="spellStart"/>
-      <w:proofErr w:type="gramStart"/>
-      <w:r>
-        <w:rPr>
-          <w:rFonts w:ascii="Courier New" w:hAnsi="Courier New" w:cs="Courier New"/>
-          <w:b/>
-          <w:sz w:val="20"/>
-        </w:rPr>
-        <w:t>readInt</w:t>
-      </w:r>
-      <w:proofErr w:type="spellEnd"/>
-      <w:r>
-        <w:rPr>
-          <w:rFonts w:ascii="Courier New" w:hAnsi="Courier New" w:cs="Courier New"/>
-          <w:b/>
-          <w:sz w:val="20"/>
-        </w:rPr>
-        <w:t>(</w:t>
-      </w:r>
-      <w:proofErr w:type="gramEnd"/>
-      <w:r>
-        <w:rPr>
-          <w:rFonts w:ascii="Courier New" w:hAnsi="Courier New" w:cs="Courier New"/>
-          <w:b/>
-          <w:sz w:val="20"/>
-        </w:rPr>
-        <w:t>"Enter slope (m): ");</w:t>
-      </w:r>
-    </w:p>
-    <w:p>
-      <w:pPr>
-        <w:pBdr>
-          <w:top w:val="single" w:sz="4" w:space="1" w:color="auto"/>
-          <w:left w:val="single" w:sz="4" w:space="4" w:color="auto"/>
-          <w:bottom w:val="single" w:sz="4" w:space="1" w:color="auto"/>
-          <w:right w:val="single" w:sz="4" w:space="4" w:color="auto"/>
-        </w:pBdr>
-        <w:rPr>
-          <w:rFonts w:ascii="Courier New" w:hAnsi="Courier New" w:cs="Courier New"/>
-          <w:b/>
-          <w:sz w:val="20"/>
-        </w:rPr>
-      </w:pPr>
-      <w:r>
-        <w:rPr>
-          <w:rFonts w:ascii="Courier New" w:hAnsi="Courier New" w:cs="Courier New"/>
-          <w:b/>
-          <w:sz w:val="20"/>
-        </w:rPr>
-        <w:t xml:space="preserve">     </w:t>
-      </w:r>
-      <w:proofErr w:type="spellStart"/>
-      <w:r>
-        <w:rPr>
-          <w:rFonts w:ascii="Courier New" w:hAnsi="Courier New" w:cs="Courier New"/>
-          <w:b/>
-          <w:sz w:val="20"/>
-        </w:rPr>
-        <w:t>int</w:t>
-      </w:r>
-      <w:proofErr w:type="spellEnd"/>
-      <w:r>
-        <w:rPr>
-          <w:rFonts w:ascii="Courier New" w:hAnsi="Courier New" w:cs="Courier New"/>
-          <w:b/>
-          <w:sz w:val="20"/>
-        </w:rPr>
-        <w:t xml:space="preserve"> intercept = </w:t>
-      </w:r>
-      <w:proofErr w:type="spellStart"/>
-      <w:proofErr w:type="gramStart"/>
-      <w:r>
-        <w:rPr>
-          <w:rFonts w:ascii="Courier New" w:hAnsi="Courier New" w:cs="Courier New"/>
-          <w:b/>
-          <w:sz w:val="20"/>
-        </w:rPr>
-        <w:t>readInt</w:t>
-      </w:r>
-      <w:proofErr w:type="spellEnd"/>
-      <w:r>
-        <w:rPr>
-          <w:rFonts w:ascii="Courier New" w:hAnsi="Courier New" w:cs="Courier New"/>
-          <w:b/>
-          <w:sz w:val="20"/>
-        </w:rPr>
-        <w:t>(</w:t>
-      </w:r>
-      <w:proofErr w:type="gramEnd"/>
-      <w:r>
-        <w:rPr>
-          <w:rFonts w:ascii="Courier New" w:hAnsi="Courier New" w:cs="Courier New"/>
-          <w:b/>
-          <w:sz w:val="20"/>
-        </w:rPr>
-        <w:t>"Enter intercept (b): ");</w:t>
-      </w:r>
-    </w:p>
-    <w:p>
-      <w:pPr>
-        <w:pBdr>
-          <w:top w:val="single" w:sz="4" w:space="1" w:color="auto"/>
-          <w:left w:val="single" w:sz="4" w:space="4" w:color="auto"/>
-          <w:bottom w:val="single" w:sz="4" w:space="1" w:color="auto"/>
-          <w:right w:val="single" w:sz="4" w:space="4" w:color="auto"/>
-        </w:pBdr>
-        <w:rPr>
-          <w:rFonts w:ascii="Courier New" w:hAnsi="Courier New" w:cs="Courier New"/>
-          <w:b/>
-          <w:sz w:val="20"/>
-        </w:rPr>
-      </w:pPr>
-      <w:r>
-        <w:rPr>
-          <w:rFonts w:ascii="Courier New" w:hAnsi="Courier New" w:cs="Courier New"/>
-          <w:b/>
-          <w:sz w:val="20"/>
-        </w:rPr>
-        <w:t xml:space="preserve">     </w:t>
-      </w:r>
-      <w:proofErr w:type="spellStart"/>
-      <w:r>
-        <w:rPr>
-          <w:rFonts w:ascii="Courier New" w:hAnsi="Courier New" w:cs="Courier New"/>
-          <w:b/>
-          <w:sz w:val="20"/>
-        </w:rPr>
-        <w:t>int</w:t>
-      </w:r>
-      <w:proofErr w:type="spellEnd"/>
-      <w:r>
-        <w:rPr>
-          <w:rFonts w:ascii="Courier New" w:hAnsi="Courier New" w:cs="Courier New"/>
-          <w:b/>
-          <w:sz w:val="20"/>
-        </w:rPr>
-        <w:t xml:space="preserve"> x = </w:t>
-      </w:r>
-      <w:proofErr w:type="spellStart"/>
-      <w:proofErr w:type="gramStart"/>
-      <w:r>
-        <w:rPr>
-          <w:rFonts w:ascii="Courier New" w:hAnsi="Courier New" w:cs="Courier New"/>
-          <w:b/>
-          <w:sz w:val="20"/>
-        </w:rPr>
-        <w:t>readInt</w:t>
-      </w:r>
-      <w:proofErr w:type="spellEnd"/>
-      <w:r>
-        <w:rPr>
-          <w:rFonts w:ascii="Courier New" w:hAnsi="Courier New" w:cs="Courier New"/>
-          <w:b/>
-          <w:sz w:val="20"/>
-        </w:rPr>
-        <w:t>(</w:t>
-      </w:r>
-      <w:proofErr w:type="gramEnd"/>
-      <w:r>
-        <w:rPr>
-          <w:rFonts w:ascii="Courier New" w:hAnsi="Courier New" w:cs="Courier New"/>
-          <w:b/>
-          <w:sz w:val="20"/>
-        </w:rPr>
-        <w:t>"Enter x: ");</w:t>
-      </w:r>
-    </w:p>
-    <w:p>
-      <w:pPr>
-        <w:pBdr>
-          <w:top w:val="single" w:sz="4" w:space="1" w:color="auto"/>
-          <w:left w:val="single" w:sz="4" w:space="4" w:color="auto"/>
-          <w:bottom w:val="single" w:sz="4" w:space="1" w:color="auto"/>
-          <w:right w:val="single" w:sz="4" w:space="4" w:color="auto"/>
-        </w:pBdr>
-        <w:rPr>
-          <w:rFonts w:ascii="Courier New" w:hAnsi="Courier New" w:cs="Courier New"/>
-          <w:b/>
-          <w:sz w:val="20"/>
-        </w:rPr>
-      </w:pPr>
-      <w:r>
-        <w:rPr>
-          <w:rFonts w:ascii="Courier New" w:hAnsi="Courier New" w:cs="Courier New"/>
-          <w:b/>
-          <w:sz w:val="20"/>
-        </w:rPr>
-        <w:t xml:space="preserve">      </w:t>
-      </w:r>
-      <w:r>
-        <w:rPr>
-          <w:rFonts w:ascii="Courier New" w:hAnsi="Courier New" w:cs="Courier New"/>
-          <w:b/>
-          <w:sz w:val="20"/>
-        </w:rPr>
-        <w:t>while (</w:t>
-      </w:r>
-      <w:proofErr w:type="gramStart"/>
-      <w:r>
-        <w:rPr>
-          <w:rFonts w:ascii="Courier New" w:hAnsi="Courier New" w:cs="Courier New"/>
-          <w:b/>
-          <w:sz w:val="20"/>
-        </w:rPr>
-        <w:t>x !</w:t>
-      </w:r>
-      <w:proofErr w:type="gramEnd"/>
-      <w:r>
-        <w:rPr>
-          <w:rFonts w:ascii="Courier New" w:hAnsi="Courier New" w:cs="Courier New"/>
-          <w:b/>
-          <w:sz w:val="20"/>
-        </w:rPr>
-        <w:t>= SENTINEL) {</w:t>
-      </w:r>
-    </w:p>
-    <w:p>
-      <w:pPr>
-        <w:pBdr>
-          <w:top w:val="single" w:sz="4" w:space="1" w:color="auto"/>
-          <w:left w:val="single" w:sz="4" w:space="4" w:color="auto"/>
-          <w:bottom w:val="single" w:sz="4" w:space="1" w:color="auto"/>
-          <w:right w:val="single" w:sz="4" w:space="4" w:color="auto"/>
-        </w:pBdr>
-        <w:rPr>
-          <w:rFonts w:ascii="Courier New" w:hAnsi="Courier New" w:cs="Courier New"/>
-          <w:b/>
-          <w:sz w:val="20"/>
-        </w:rPr>
-      </w:pPr>
-      <w:r>
-        <w:rPr>
-          <w:rFonts w:ascii="Courier New" w:hAnsi="Courier New" w:cs="Courier New"/>
-          <w:b/>
-          <w:sz w:val="20"/>
-        </w:rPr>
-        <w:t xml:space="preserve">         </w:t>
-      </w:r>
-      <w:proofErr w:type="spellStart"/>
-      <w:r>
-        <w:rPr>
-          <w:rFonts w:ascii="Courier New" w:hAnsi="Courier New" w:cs="Courier New"/>
-          <w:b/>
-          <w:sz w:val="20"/>
-        </w:rPr>
-        <w:t>int</w:t>
-      </w:r>
-      <w:proofErr w:type="spellEnd"/>
-      <w:r>
-        <w:rPr>
-          <w:rFonts w:ascii="Courier New" w:hAnsi="Courier New" w:cs="Courier New"/>
-          <w:b/>
-          <w:sz w:val="20"/>
-        </w:rPr>
-        <w:t xml:space="preserve"> y = slope * x + intercept;</w:t>
-      </w:r>
-    </w:p>
-    <w:p>
-      <w:pPr>
-        <w:pBdr>
-          <w:top w:val="single" w:sz="4" w:space="1" w:color="auto"/>
-          <w:left w:val="single" w:sz="4" w:space="4" w:color="auto"/>
-          <w:bottom w:val="single" w:sz="4" w:space="1" w:color="auto"/>
-          <w:right w:val="single" w:sz="4" w:space="4" w:color="auto"/>
-        </w:pBdr>
-        <w:rPr>
-          <w:rFonts w:ascii="Courier New" w:hAnsi="Courier New" w:cs="Courier New"/>
-          <w:b/>
-          <w:sz w:val="20"/>
-        </w:rPr>
-      </w:pPr>
-      <w:r>
-        <w:rPr>
-          <w:rFonts w:ascii="Courier New" w:hAnsi="Courier New" w:cs="Courier New"/>
-          <w:b/>
-          <w:sz w:val="20"/>
-        </w:rPr>
-        <w:tab/>
-      </w:r>
-      <w:r>
-        <w:rPr>
-          <w:rFonts w:ascii="Courier New" w:hAnsi="Courier New" w:cs="Courier New"/>
-          <w:b/>
-          <w:sz w:val="20"/>
-        </w:rPr>
-        <w:t xml:space="preserve">   </w:t>
-      </w:r>
-      <w:proofErr w:type="spellStart"/>
-      <w:proofErr w:type="gramStart"/>
-      <w:r>
-        <w:rPr>
-          <w:rFonts w:ascii="Courier New" w:hAnsi="Courier New" w:cs="Courier New"/>
-          <w:b/>
-          <w:sz w:val="20"/>
-        </w:rPr>
-        <w:t>println</w:t>
-      </w:r>
-      <w:proofErr w:type="spellEnd"/>
-      <w:r>
-        <w:rPr>
-          <w:rFonts w:ascii="Courier New" w:hAnsi="Courier New" w:cs="Courier New"/>
-          <w:b/>
-          <w:sz w:val="20"/>
-        </w:rPr>
-        <w:t>(</w:t>
-      </w:r>
-      <w:proofErr w:type="gramEnd"/>
-      <w:r>
-        <w:rPr>
-          <w:rFonts w:ascii="Courier New" w:hAnsi="Courier New" w:cs="Courier New"/>
-          <w:b/>
-          <w:sz w:val="20"/>
-        </w:rPr>
-        <w:t>"f(" + x + ") = " + y);</w:t>
-      </w:r>
-    </w:p>
-    <w:p>
-      <w:pPr>
-        <w:pBdr>
-          <w:top w:val="single" w:sz="4" w:space="1" w:color="auto"/>
-          <w:left w:val="single" w:sz="4" w:space="4" w:color="auto"/>
-          <w:bottom w:val="single" w:sz="4" w:space="1" w:color="auto"/>
-          <w:right w:val="single" w:sz="4" w:space="4" w:color="auto"/>
-        </w:pBdr>
-        <w:rPr>
-          <w:rFonts w:ascii="Courier New" w:hAnsi="Courier New" w:cs="Courier New"/>
-          <w:b/>
-          <w:sz w:val="20"/>
-        </w:rPr>
-      </w:pPr>
-      <w:r>
-        <w:rPr>
-          <w:rFonts w:ascii="Courier New" w:hAnsi="Courier New" w:cs="Courier New"/>
-          <w:b/>
-          <w:sz w:val="20"/>
-        </w:rPr>
-        <w:tab/>
-      </w:r>
-      <w:r>
-        <w:rPr>
-          <w:rFonts w:ascii="Courier New" w:hAnsi="Courier New" w:cs="Courier New"/>
-          <w:b/>
-          <w:sz w:val="20"/>
-        </w:rPr>
-        <w:t xml:space="preserve">   </w:t>
-      </w:r>
-      <w:r>
-        <w:rPr>
-          <w:rFonts w:ascii="Courier New" w:hAnsi="Courier New" w:cs="Courier New"/>
-          <w:b/>
-          <w:sz w:val="20"/>
-        </w:rPr>
-        <w:t xml:space="preserve">x = </w:t>
-      </w:r>
-      <w:proofErr w:type="spellStart"/>
-      <w:proofErr w:type="gramStart"/>
-      <w:r>
-        <w:rPr>
-          <w:rFonts w:ascii="Courier New" w:hAnsi="Courier New" w:cs="Courier New"/>
-          <w:b/>
-          <w:sz w:val="20"/>
-        </w:rPr>
-        <w:t>readInt</w:t>
-      </w:r>
-      <w:proofErr w:type="spellEnd"/>
-      <w:r>
-        <w:rPr>
-          <w:rFonts w:ascii="Courier New" w:hAnsi="Courier New" w:cs="Courier New"/>
-          <w:b/>
-          <w:sz w:val="20"/>
-        </w:rPr>
-        <w:t>(</w:t>
-      </w:r>
-      <w:proofErr w:type="gramEnd"/>
-      <w:r>
-        <w:rPr>
-          <w:rFonts w:ascii="Courier New" w:hAnsi="Courier New" w:cs="Courier New"/>
-          <w:b/>
-          <w:sz w:val="20"/>
-        </w:rPr>
-        <w:t>"Enter x: ");</w:t>
-      </w:r>
-    </w:p>
-    <w:p>
-      <w:pPr>
-        <w:pBdr>
-          <w:top w:val="single" w:sz="4" w:space="1" w:color="auto"/>
-          <w:left w:val="single" w:sz="4" w:space="4" w:color="auto"/>
-          <w:bottom w:val="single" w:sz="4" w:space="1" w:color="auto"/>
-          <w:right w:val="single" w:sz="4" w:space="4" w:color="auto"/>
-        </w:pBdr>
-        <w:rPr>
-          <w:rFonts w:ascii="Courier New" w:hAnsi="Courier New" w:cs="Courier New"/>
-          <w:b/>
-          <w:sz w:val="20"/>
-        </w:rPr>
-      </w:pPr>
-      <w:r>
-        <w:rPr>
-          <w:rFonts w:ascii="Courier New" w:hAnsi="Courier New" w:cs="Courier New"/>
-          <w:b/>
-          <w:sz w:val="20"/>
-        </w:rPr>
-        <w:t xml:space="preserve">      </w:t>
-      </w:r>
-      <w:r>
-        <w:rPr>
-          <w:rFonts w:ascii="Courier New" w:hAnsi="Courier New" w:cs="Courier New"/>
-          <w:b/>
-          <w:sz w:val="20"/>
-        </w:rPr>
-        <w:t>}</w:t>
-      </w:r>
-    </w:p>
-    <w:p>
-      <w:pPr>
-        <w:pBdr>
-          <w:top w:val="single" w:sz="4" w:space="1" w:color="auto"/>
-          <w:left w:val="single" w:sz="4" w:space="4" w:color="auto"/>
-          <w:bottom w:val="single" w:sz="4" w:space="1" w:color="auto"/>
-          <w:right w:val="single" w:sz="4" w:space="4" w:color="auto"/>
-        </w:pBdr>
-        <w:rPr>
-          <w:rFonts w:ascii="Courier New" w:hAnsi="Courier New" w:cs="Courier New"/>
-          <w:b/>
-          <w:sz w:val="20"/>
-        </w:rPr>
-      </w:pPr>
-      <w:r>
-        <w:rPr>
-          <w:rFonts w:ascii="Courier New" w:hAnsi="Courier New" w:cs="Courier New"/>
-          <w:b/>
-          <w:sz w:val="20"/>
-        </w:rPr>
-        <w:t xml:space="preserve">   </w:t>
-      </w:r>
-      <w:r>
-        <w:rPr>
-          <w:rFonts w:ascii="Courier New" w:hAnsi="Courier New" w:cs="Courier New"/>
-          <w:b/>
-          <w:sz w:val="20"/>
-        </w:rPr>
-        <w:t>}</w:t>
-      </w:r>
-    </w:p>
-    <w:p>
-      <w:pPr>
-        <w:pBdr>
-          <w:top w:val="single" w:sz="4" w:space="1" w:color="auto"/>
-          <w:left w:val="single" w:sz="4" w:space="4" w:color="auto"/>
-          <w:bottom w:val="single" w:sz="4" w:space="1" w:color="auto"/>
-          <w:right w:val="single" w:sz="4" w:space="4" w:color="auto"/>
-        </w:pBdr>
-        <w:rPr>
-          <w:sz w:val="20"/>
-        </w:rPr>
-      </w:pPr>
-      <w:r>
-        <w:rPr>
-          <w:rFonts w:ascii="Courier New" w:hAnsi="Courier New" w:cs="Courier New"/>
-          <w:b/>
-          <w:sz w:val="20"/>
-        </w:rPr>
-        <w:t>}</w:t>
-      </w:r>
-    </w:p>
-    <w:p>
-      <w:pPr>
-        <w:pStyle w:val="Boldheading"/>
-      </w:pPr>
-    </w:p>
-    <w:p>
-      <w:pPr>
-        <w:pStyle w:val="Boldheading"/>
-      </w:pPr>
-      <w:r>
         <w:t>3</w:t>
       </w:r>
       <w:r>
@@ -1723,33 +1404,46 @@
           <w:rFonts w:ascii="Courier New" w:hAnsi="Courier New" w:cs="Courier New"/>
           <w:b/>
           <w:sz w:val="20"/>
-        </w:rPr>
-      </w:pPr>
-      <w:r>
-        <w:rPr>
-          <w:rFonts w:ascii="Courier New" w:hAnsi="Courier New" w:cs="Courier New"/>
-          <w:b/>
-          <w:sz w:val="20"/>
-        </w:rPr>
-        <w:t xml:space="preserve">import </w:t>
+          <w:lang w:val="fr-FR"/>
+        </w:rPr>
+      </w:pPr>
+      <w:proofErr w:type="gramStart"/>
+      <w:r>
+        <w:rPr>
+          <w:rFonts w:ascii="Courier New" w:hAnsi="Courier New" w:cs="Courier New"/>
+          <w:b/>
+          <w:sz w:val="20"/>
+          <w:lang w:val="fr-FR"/>
+        </w:rPr>
+        <w:t>import</w:t>
+      </w:r>
+      <w:proofErr w:type="gramEnd"/>
+      <w:r>
+        <w:rPr>
+          <w:rFonts w:ascii="Courier New" w:hAnsi="Courier New" w:cs="Courier New"/>
+          <w:b/>
+          <w:sz w:val="20"/>
+          <w:lang w:val="fr-FR"/>
+        </w:rPr>
+        <w:t xml:space="preserve"> </w:t>
       </w:r>
       <w:proofErr w:type="spellStart"/>
-      <w:proofErr w:type="gramStart"/>
-      <w:r>
-        <w:rPr>
-          <w:rFonts w:ascii="Courier New" w:hAnsi="Courier New" w:cs="Courier New"/>
-          <w:b/>
-          <w:sz w:val="20"/>
+      <w:r>
+        <w:rPr>
+          <w:rFonts w:ascii="Courier New" w:hAnsi="Courier New" w:cs="Courier New"/>
+          <w:b/>
+          <w:sz w:val="20"/>
+          <w:lang w:val="fr-FR"/>
         </w:rPr>
         <w:t>acm.graphics</w:t>
       </w:r>
       <w:proofErr w:type="spellEnd"/>
-      <w:proofErr w:type="gramEnd"/>
-      <w:r>
-        <w:rPr>
-          <w:rFonts w:ascii="Courier New" w:hAnsi="Courier New" w:cs="Courier New"/>
-          <w:b/>
-          <w:sz w:val="20"/>
+      <w:r>
+        <w:rPr>
+          <w:rFonts w:ascii="Courier New" w:hAnsi="Courier New" w:cs="Courier New"/>
+          <w:b/>
+          <w:sz w:val="20"/>
+          <w:lang w:val="fr-FR"/>
         </w:rPr>
         <w:t>.*;</w:t>
       </w:r>
@@ -1776,33 +1470,46 @@
           <w:rFonts w:ascii="Courier New" w:hAnsi="Courier New" w:cs="Courier New"/>
           <w:b/>
           <w:sz w:val="20"/>
-        </w:rPr>
-      </w:pPr>
-      <w:r>
-        <w:rPr>
-          <w:rFonts w:ascii="Courier New" w:hAnsi="Courier New" w:cs="Courier New"/>
-          <w:b/>
-          <w:sz w:val="20"/>
-        </w:rPr>
-        <w:t xml:space="preserve">import </w:t>
+          <w:lang w:val="fr-FR"/>
+        </w:rPr>
+      </w:pPr>
+      <w:proofErr w:type="gramStart"/>
+      <w:r>
+        <w:rPr>
+          <w:rFonts w:ascii="Courier New" w:hAnsi="Courier New" w:cs="Courier New"/>
+          <w:b/>
+          <w:sz w:val="20"/>
+          <w:lang w:val="fr-FR"/>
+        </w:rPr>
+        <w:t>import</w:t>
+      </w:r>
+      <w:proofErr w:type="gramEnd"/>
+      <w:r>
+        <w:rPr>
+          <w:rFonts w:ascii="Courier New" w:hAnsi="Courier New" w:cs="Courier New"/>
+          <w:b/>
+          <w:sz w:val="20"/>
+          <w:lang w:val="fr-FR"/>
+        </w:rPr>
+        <w:t xml:space="preserve"> </w:t>
       </w:r>
       <w:proofErr w:type="spellStart"/>
-      <w:proofErr w:type="gramStart"/>
-      <w:r>
-        <w:rPr>
-          <w:rFonts w:ascii="Courier New" w:hAnsi="Courier New" w:cs="Courier New"/>
-          <w:b/>
-          <w:sz w:val="20"/>
+      <w:r>
+        <w:rPr>
+          <w:rFonts w:ascii="Courier New" w:hAnsi="Courier New" w:cs="Courier New"/>
+          <w:b/>
+          <w:sz w:val="20"/>
+          <w:lang w:val="fr-FR"/>
         </w:rPr>
         <w:t>acm.program</w:t>
       </w:r>
       <w:proofErr w:type="spellEnd"/>
-      <w:proofErr w:type="gramEnd"/>
-      <w:r>
-        <w:rPr>
-          <w:rFonts w:ascii="Courier New" w:hAnsi="Courier New" w:cs="Courier New"/>
-          <w:b/>
-          <w:sz w:val="20"/>
+      <w:r>
+        <w:rPr>
+          <w:rFonts w:ascii="Courier New" w:hAnsi="Courier New" w:cs="Courier New"/>
+          <w:b/>
+          <w:sz w:val="20"/>
+          <w:lang w:val="fr-FR"/>
         </w:rPr>
         <w:t>.*;</w:t>
       </w:r>
@@ -1830,6 +1537,7 @@
           <w:b/>
           <w:sz w:val="16"/>
           <w:szCs w:val="16"/>
+          <w:lang w:val="fr-FR"/>
         </w:rPr>
       </w:pPr>
     </w:p>
@@ -2516,6 +2224,130 @@
       </w:pPr>
       <w:r>
         <w:rPr>
+          <w:b w:val="0"/>
+          <w:bCs/>
+          <w:i/>
+          <w:iCs/>
+          <w:szCs w:val="24"/>
+        </w:rPr>
+        <w:t>Bonus:</w:t>
+      </w:r>
+      <w:r>
+        <w:rPr>
+          <w:b w:val="0"/>
+          <w:bCs/>
+          <w:szCs w:val="24"/>
+        </w:rPr>
+        <w:t xml:space="preserve"> </w:t>
+      </w:r>
+      <w:r>
+        <w:rPr>
+          <w:b w:val="0"/>
+          <w:bCs/>
+          <w:szCs w:val="24"/>
+        </w:rPr>
+        <w:t xml:space="preserve">Make multiple labels with some shared characteristics by writing a </w:t>
+      </w:r>
+      <w:proofErr w:type="spellStart"/>
+      <w:proofErr w:type="gramStart"/>
+      <w:r>
+        <w:rPr>
+          <w:rFonts w:ascii="Courier New" w:hAnsi="Courier New" w:cs="Courier New"/>
+          <w:noProof w:val="0"/>
+          <w:sz w:val="20"/>
+        </w:rPr>
+        <w:t>drawCenteredLabel</w:t>
+      </w:r>
+      <w:proofErr w:type="spellEnd"/>
+      <w:r>
+        <w:rPr>
+          <w:rFonts w:ascii="Courier New" w:hAnsi="Courier New" w:cs="Courier New"/>
+          <w:noProof w:val="0"/>
+          <w:sz w:val="20"/>
+        </w:rPr>
+        <w:t>(</w:t>
+      </w:r>
+      <w:proofErr w:type="gramEnd"/>
+      <w:r>
+        <w:rPr>
+          <w:rFonts w:ascii="Courier New" w:hAnsi="Courier New" w:cs="Courier New"/>
+          <w:noProof w:val="0"/>
+          <w:sz w:val="20"/>
+        </w:rPr>
+        <w:t xml:space="preserve">double </w:t>
+      </w:r>
+      <w:proofErr w:type="spellStart"/>
+      <w:r>
+        <w:rPr>
+          <w:rFonts w:ascii="Courier New" w:hAnsi="Courier New" w:cs="Courier New"/>
+          <w:noProof w:val="0"/>
+          <w:sz w:val="20"/>
+        </w:rPr>
+        <w:t>yCoord</w:t>
+      </w:r>
+      <w:proofErr w:type="spellEnd"/>
+      <w:r>
+        <w:rPr>
+          <w:rFonts w:ascii="Courier New" w:hAnsi="Courier New" w:cs="Courier New"/>
+          <w:noProof w:val="0"/>
+          <w:sz w:val="20"/>
+        </w:rPr>
+        <w:t>)</w:t>
+      </w:r>
+      <w:r>
+        <w:rPr>
+          <w:b w:val="0"/>
+          <w:bCs/>
+          <w:szCs w:val="24"/>
+        </w:rPr>
+        <w:t xml:space="preserve"> method that takes a y-coordinate as a parameter and adds a label with the given text, font, size, and horizontal centering to the screen. Then call it 10 times with different values for </w:t>
+      </w:r>
+      <w:proofErr w:type="spellStart"/>
+      <w:r>
+        <w:rPr>
+          <w:rFonts w:ascii="Courier New" w:hAnsi="Courier New" w:cs="Courier New"/>
+          <w:noProof w:val="0"/>
+          <w:sz w:val="20"/>
+        </w:rPr>
+        <w:t>yCoord</w:t>
+      </w:r>
+      <w:proofErr w:type="spellEnd"/>
+      <w:r>
+        <w:rPr>
+          <w:b w:val="0"/>
+          <w:bCs/>
+          <w:szCs w:val="24"/>
+        </w:rPr>
+        <w:t xml:space="preserve">! So much </w:t>
+      </w:r>
+      <w:r>
+        <w:rPr>
+          <w:b w:val="0"/>
+          <w:bCs/>
+          <w:szCs w:val="24"/>
+        </w:rPr>
+        <w:t xml:space="preserve">cleaner and </w:t>
+      </w:r>
+      <w:r>
+        <w:rPr>
+          <w:b w:val="0"/>
+          <w:bCs/>
+          <w:szCs w:val="24"/>
+        </w:rPr>
+        <w:t>easier than copying the above code 10 times and changing it a tiny bit e</w:t>
+      </w:r>
+      <w:bookmarkStart w:id="0" w:name="_GoBack"/>
+      <w:bookmarkEnd w:id="0"/>
+      <w:r>
+        <w:rPr>
+          <w:b w:val="0"/>
+          <w:bCs/>
+          <w:szCs w:val="24"/>
+        </w:rPr>
+        <w:t>ach time.</w:t>
+      </w:r>
+      <w:r>
+        <w:rPr>
           <w:szCs w:val="24"/>
         </w:rPr>
         <w:br w:type="page"/>
@@ -4689,6 +4521,7 @@
           <w:b/>
           <w:noProof/>
           <w:sz w:val="20"/>
+          <w:lang w:val="fr-FR"/>
         </w:rPr>
       </w:pPr>
       <w:r>
@@ -4707,30 +4540,42 @@
           <w:noProof/>
           <w:sz w:val="20"/>
         </w:rPr>
-        <w:t xml:space="preserve"> */</w:t>
-      </w:r>
-    </w:p>
-    <w:p>
-      <w:pPr>
-        <w:pBdr>
-          <w:top w:val="single" w:sz="4" w:space="1" w:color="auto"/>
-          <w:left w:val="single" w:sz="4" w:space="1" w:color="auto"/>
-          <w:bottom w:val="single" w:sz="4" w:space="1" w:color="auto"/>
-          <w:right w:val="single" w:sz="4" w:space="1" w:color="auto"/>
-        </w:pBdr>
-        <w:rPr>
-          <w:rFonts w:ascii="Courier" w:hAnsi="Courier"/>
-          <w:b/>
-          <w:noProof/>
-          <w:sz w:val="20"/>
-        </w:rPr>
-      </w:pPr>
-      <w:r>
-        <w:rPr>
-          <w:rFonts w:ascii="Courier" w:hAnsi="Courier"/>
-          <w:b/>
-          <w:noProof/>
-          <w:sz w:val="20"/>
+        <w:t xml:space="preserve"> </w:t>
+      </w:r>
+      <w:r>
+        <w:rPr>
+          <w:rFonts w:ascii="Courier" w:hAnsi="Courier"/>
+          <w:b/>
+          <w:noProof/>
+          <w:sz w:val="20"/>
+          <w:lang w:val="fr-FR"/>
+        </w:rPr>
+        <w:t>*/</w:t>
+      </w:r>
+    </w:p>
+    <w:p>
+      <w:pPr>
+        <w:pBdr>
+          <w:top w:val="single" w:sz="4" w:space="1" w:color="auto"/>
+          <w:left w:val="single" w:sz="4" w:space="1" w:color="auto"/>
+          <w:bottom w:val="single" w:sz="4" w:space="1" w:color="auto"/>
+          <w:right w:val="single" w:sz="4" w:space="1" w:color="auto"/>
+        </w:pBdr>
+        <w:rPr>
+          <w:rFonts w:ascii="Courier" w:hAnsi="Courier"/>
+          <w:b/>
+          <w:noProof/>
+          <w:sz w:val="20"/>
+          <w:lang w:val="fr-FR"/>
+        </w:rPr>
+      </w:pPr>
+      <w:r>
+        <w:rPr>
+          <w:rFonts w:ascii="Courier" w:hAnsi="Courier"/>
+          <w:b/>
+          <w:noProof/>
+          <w:sz w:val="20"/>
+          <w:lang w:val="fr-FR"/>
         </w:rPr>
         <w:t xml:space="preserve">   </w:t>
       </w:r>
@@ -4740,6 +4585,7 @@
           <w:b/>
           <w:noProof/>
           <w:sz w:val="20"/>
+          <w:lang w:val="fr-FR"/>
         </w:rPr>
         <w:t>private void drawCircle(double cx, double cy, double r, Color c) {</w:t>
       </w:r>
@@ -4757,14 +4603,16 @@
           <w:b/>
           <w:noProof/>
           <w:sz w:val="20"/>
-        </w:rPr>
-      </w:pPr>
-      <w:r>
-        <w:rPr>
-          <w:rFonts w:ascii="Courier" w:hAnsi="Courier"/>
-          <w:b/>
-          <w:noProof/>
-          <w:sz w:val="20"/>
+          <w:lang w:val="fr-FR"/>
+        </w:rPr>
+      </w:pPr>
+      <w:r>
+        <w:rPr>
+          <w:rFonts w:ascii="Courier" w:hAnsi="Courier"/>
+          <w:b/>
+          <w:noProof/>
+          <w:sz w:val="20"/>
+          <w:lang w:val="fr-FR"/>
         </w:rPr>
         <w:tab/>
       </w:r>
@@ -4774,6 +4622,7 @@
           <w:b/>
           <w:noProof/>
           <w:sz w:val="20"/>
+          <w:lang w:val="fr-FR"/>
         </w:rPr>
         <w:t>double x = cx - r;</w:t>
       </w:r>
@@ -4791,14 +4640,16 @@
           <w:b/>
           <w:noProof/>
           <w:sz w:val="20"/>
-        </w:rPr>
-      </w:pPr>
-      <w:r>
-        <w:rPr>
-          <w:rFonts w:ascii="Courier" w:hAnsi="Courier"/>
-          <w:b/>
-          <w:noProof/>
-          <w:sz w:val="20"/>
+          <w:lang w:val="fr-FR"/>
+        </w:rPr>
+      </w:pPr>
+      <w:r>
+        <w:rPr>
+          <w:rFonts w:ascii="Courier" w:hAnsi="Courier"/>
+          <w:b/>
+          <w:noProof/>
+          <w:sz w:val="20"/>
+          <w:lang w:val="fr-FR"/>
         </w:rPr>
         <w:tab/>
       </w:r>
@@ -4808,6 +4659,7 @@
           <w:b/>
           <w:noProof/>
           <w:sz w:val="20"/>
+          <w:lang w:val="fr-FR"/>
         </w:rPr>
         <w:t>double y = cy - r;</w:t>
       </w:r>
@@ -4833,6 +4685,7 @@
           <w:b/>
           <w:noProof/>
           <w:sz w:val="20"/>
+          <w:lang w:val="fr-FR"/>
         </w:rPr>
         <w:tab/>
       </w:r>
@@ -5068,55 +4921,69 @@
           <w:b/>
           <w:noProof/>
           <w:sz w:val="20"/>
-        </w:rPr>
-      </w:pPr>
-      <w:r>
-        <w:rPr>
-          <w:rFonts w:ascii="Courier" w:hAnsi="Courier"/>
-          <w:b/>
-          <w:noProof/>
-          <w:sz w:val="20"/>
-        </w:rPr>
-        <w:t>/* This program draws a robot face.             */</w:t>
-      </w:r>
-    </w:p>
-    <w:p>
-      <w:pPr>
-        <w:pBdr>
-          <w:top w:val="single" w:sz="4" w:space="1" w:color="auto"/>
-          <w:left w:val="single" w:sz="4" w:space="1" w:color="auto"/>
-          <w:bottom w:val="single" w:sz="4" w:space="1" w:color="auto"/>
-          <w:right w:val="single" w:sz="4" w:space="1" w:color="auto"/>
-        </w:pBdr>
-        <w:rPr>
-          <w:rFonts w:ascii="Courier" w:hAnsi="Courier"/>
-          <w:b/>
-          <w:noProof/>
-          <w:sz w:val="20"/>
-        </w:rPr>
-      </w:pPr>
-    </w:p>
-    <w:p>
-      <w:pPr>
-        <w:pBdr>
-          <w:top w:val="single" w:sz="4" w:space="1" w:color="auto"/>
-          <w:left w:val="single" w:sz="4" w:space="1" w:color="auto"/>
-          <w:bottom w:val="single" w:sz="4" w:space="1" w:color="auto"/>
-          <w:right w:val="single" w:sz="4" w:space="1" w:color="auto"/>
-        </w:pBdr>
-        <w:rPr>
-          <w:rFonts w:ascii="Courier" w:hAnsi="Courier"/>
-          <w:b/>
-          <w:noProof/>
-          <w:sz w:val="20"/>
-        </w:rPr>
-      </w:pPr>
-      <w:r>
-        <w:rPr>
-          <w:rFonts w:ascii="Courier" w:hAnsi="Courier"/>
-          <w:b/>
-          <w:noProof/>
-          <w:sz w:val="20"/>
+          <w:lang w:val="fr-FR"/>
+        </w:rPr>
+      </w:pPr>
+      <w:r>
+        <w:rPr>
+          <w:rFonts w:ascii="Courier" w:hAnsi="Courier"/>
+          <w:b/>
+          <w:noProof/>
+          <w:sz w:val="20"/>
+        </w:rPr>
+        <w:t xml:space="preserve">/* This program draws a robot face.             </w:t>
+      </w:r>
+      <w:r>
+        <w:rPr>
+          <w:rFonts w:ascii="Courier" w:hAnsi="Courier"/>
+          <w:b/>
+          <w:noProof/>
+          <w:sz w:val="20"/>
+          <w:lang w:val="fr-FR"/>
+        </w:rPr>
+        <w:t>*/</w:t>
+      </w:r>
+    </w:p>
+    <w:p>
+      <w:pPr>
+        <w:pBdr>
+          <w:top w:val="single" w:sz="4" w:space="1" w:color="auto"/>
+          <w:left w:val="single" w:sz="4" w:space="1" w:color="auto"/>
+          <w:bottom w:val="single" w:sz="4" w:space="1" w:color="auto"/>
+          <w:right w:val="single" w:sz="4" w:space="1" w:color="auto"/>
+        </w:pBdr>
+        <w:rPr>
+          <w:rFonts w:ascii="Courier" w:hAnsi="Courier"/>
+          <w:b/>
+          <w:noProof/>
+          <w:sz w:val="20"/>
+          <w:lang w:val="fr-FR"/>
+        </w:rPr>
+      </w:pPr>
+    </w:p>
+    <w:p>
+      <w:pPr>
+        <w:pBdr>
+          <w:top w:val="single" w:sz="4" w:space="1" w:color="auto"/>
+          <w:left w:val="single" w:sz="4" w:space="1" w:color="auto"/>
+          <w:bottom w:val="single" w:sz="4" w:space="1" w:color="auto"/>
+          <w:right w:val="single" w:sz="4" w:space="1" w:color="auto"/>
+        </w:pBdr>
+        <w:rPr>
+          <w:rFonts w:ascii="Courier" w:hAnsi="Courier"/>
+          <w:b/>
+          <w:noProof/>
+          <w:sz w:val="20"/>
+          <w:lang w:val="fr-FR"/>
+        </w:rPr>
+      </w:pPr>
+      <w:r>
+        <w:rPr>
+          <w:rFonts w:ascii="Courier" w:hAnsi="Courier"/>
+          <w:b/>
+          <w:noProof/>
+          <w:sz w:val="20"/>
+          <w:lang w:val="fr-FR"/>
         </w:rPr>
         <w:t>import acm.graphics.*;</w:t>
       </w:r>
@@ -5134,14 +5001,16 @@
           <w:b/>
           <w:noProof/>
           <w:sz w:val="20"/>
-        </w:rPr>
-      </w:pPr>
-      <w:r>
-        <w:rPr>
-          <w:rFonts w:ascii="Courier" w:hAnsi="Courier"/>
-          <w:b/>
-          <w:noProof/>
-          <w:sz w:val="20"/>
+          <w:lang w:val="fr-FR"/>
+        </w:rPr>
+      </w:pPr>
+      <w:r>
+        <w:rPr>
+          <w:rFonts w:ascii="Courier" w:hAnsi="Courier"/>
+          <w:b/>
+          <w:noProof/>
+          <w:sz w:val="20"/>
+          <w:lang w:val="fr-FR"/>
         </w:rPr>
         <w:t>import acm.program.*;</w:t>
       </w:r>
@@ -5614,6 +5483,7 @@
           <w:b/>
           <w:noProof/>
           <w:sz w:val="20"/>
+          <w:lang w:val="fr-FR"/>
         </w:rPr>
       </w:pPr>
       <w:r>
@@ -5631,6 +5501,7 @@
           <w:b/>
           <w:noProof/>
           <w:sz w:val="20"/>
+          <w:lang w:val="fr-FR"/>
         </w:rPr>
         <w:t>private void addFace(double cx, double cy) {</w:t>
       </w:r>
@@ -5656,8 +5527,17 @@
           <w:b/>
           <w:noProof/>
           <w:sz w:val="20"/>
+          <w:lang w:val="fr-FR"/>
         </w:rPr>
         <w:tab/>
+      </w:r>
+      <w:r>
+        <w:rPr>
+          <w:rFonts w:ascii="Courier" w:hAnsi="Courier"/>
+          <w:b/>
+          <w:noProof/>
+          <w:sz w:val="20"/>
+        </w:rPr>
         <w:t>addHead(cx, cy);</w:t>
       </w:r>
     </w:p>
@@ -6838,8 +6718,6 @@
       <w:r>
         <w:t xml:space="preserve"> try and consider the many ways to solve the problem, and the trade-offs and benefits of each solution.</w:t>
       </w:r>
-      <w:bookmarkStart w:id="0" w:name="_GoBack"/>
-      <w:bookmarkEnd w:id="0"/>
     </w:p>
     <w:sectPr>
       <w:headerReference w:type="default" r:id="rId7"/>
@@ -7361,8 +7239,8 @@
     <w:lsdException w:name="Plain Table 5" w:uiPriority="31" w:qFormat="1"/>
     <w:lsdException w:name="Grid Table Light" w:uiPriority="32" w:qFormat="1"/>
     <w:lsdException w:name="Grid Table 1 Light" w:uiPriority="33" w:qFormat="1"/>
-    <w:lsdException w:name="Grid Table 2" w:semiHidden="1" w:uiPriority="37" w:unhideWhenUsed="1"/>
-    <w:lsdException w:name="Grid Table 3" w:semiHidden="1" w:uiPriority="39" w:unhideWhenUsed="1" w:qFormat="1"/>
+    <w:lsdException w:name="Grid Table 2" w:uiPriority="37"/>
+    <w:lsdException w:name="Grid Table 3" w:uiPriority="39" w:qFormat="1"/>
     <w:lsdException w:name="Grid Table 4" w:uiPriority="41"/>
     <w:lsdException w:name="Grid Table 5 Dark" w:uiPriority="42"/>
     <w:lsdException w:name="Grid Table 6 Colorful" w:uiPriority="43"/>
@@ -7489,11 +7367,15 @@
   </w:style>
   <w:style w:type="character" w:default="1" w:styleId="DefaultParagraphFont">
     <w:name w:val="Default Paragraph Font"/>
+    <w:uiPriority w:val="1"/>
     <w:semiHidden/>
+    <w:unhideWhenUsed/>
   </w:style>
   <w:style w:type="table" w:default="1" w:styleId="TableNormal">
     <w:name w:val="Normal Table"/>
+    <w:uiPriority w:val="99"/>
     <w:semiHidden/>
+    <w:unhideWhenUsed/>
     <w:tblPr>
       <w:tblInd w:w="0" w:type="dxa"/>
       <w:tblCellMar>
@@ -7506,7 +7388,9 @@
   </w:style>
   <w:style w:type="numbering" w:default="1" w:styleId="NoList">
     <w:name w:val="No List"/>
+    <w:uiPriority w:val="99"/>
     <w:semiHidden/>
+    <w:unhideWhenUsed/>
   </w:style>
   <w:style w:type="paragraph" w:styleId="Index1">
     <w:name w:val="index 1"/>
@@ -7827,8 +7711,8 @@
       <w:jc w:val="right"/>
     </w:pPr>
   </w:style>
-  <w:style w:type="paragraph" w:styleId="MediumGrid2-Accent2">
-    <w:name w:val="Medium Grid 2 Accent 2"/>
+  <w:style w:type="paragraph" w:customStyle="1" w:styleId="MediumGrid2-Accent21">
+    <w:name w:val="Medium Grid 2 - Accent 21"/>
     <w:basedOn w:val="Single"/>
     <w:qFormat/>
     <w:pPr>
@@ -8124,6 +8008,36 @@
         <w:insideV w:val="single" w:sz="4" w:space="0" w:color="auto"/>
       </w:tblBorders>
     </w:tblPr>
+  </w:style>
+  <w:style w:type="paragraph" w:customStyle="1" w:styleId="Code">
+    <w:name w:val="Code"/>
+    <w:basedOn w:val="Normal"/>
+    <w:rsid w:val="00A73F38"/>
+    <w:pPr>
+      <w:suppressAutoHyphens/>
+      <w:autoSpaceDN w:val="0"/>
+      <w:ind w:left="360"/>
+      <w:textAlignment w:val="baseline"/>
+    </w:pPr>
+    <w:rPr>
+      <w:rFonts w:ascii="Consolas" w:eastAsia="Consolas" w:hAnsi="Consolas" w:cs="Courier New"/>
+      <w:kern w:val="3"/>
+      <w:sz w:val="22"/>
+      <w:szCs w:val="24"/>
+      <w:lang w:eastAsia="zh-CN"/>
+    </w:rPr>
+  </w:style>
+  <w:style w:type="character" w:customStyle="1" w:styleId="UserConsoleInput">
+    <w:name w:val="User Console Input"/>
+    <w:rsid w:val="00A73F38"/>
+    <w:rPr>
+      <w:rFonts w:ascii="Consolas" w:eastAsia="Consolas" w:hAnsi="Consolas" w:cs="Courier New"/>
+      <w:b/>
+      <w:color w:val="0000FF"/>
+      <w:sz w:val="22"/>
+      <w:szCs w:val="20"/>
+      <w:u w:val="single"/>
+    </w:rPr>
   </w:style>
 </w:styles>
 </file>
